--- a/Quiz 1 Full Stack Web Development.docx
+++ b/Quiz 1 Full Stack Web Development.docx
@@ -8,6 +8,7 @@
         <w:rPr>
           <w:sz w:val="50"/>
           <w:szCs w:val="50"/>
+          <w:u w:val="single"/>
           <w:lang w:val="en-US"/>
         </w:rPr>
       </w:pPr>
@@ -15,9 +16,52 @@
         <w:rPr>
           <w:sz w:val="50"/>
           <w:szCs w:val="50"/>
+          <w:u w:val="single"/>
           <w:lang w:val="en-US"/>
         </w:rPr>
         <w:t>Quiz 1 Full Stack Web Development</w:t>
+      </w:r>
+    </w:p>
+    <w:p>
+      <w:pPr>
+        <w:rPr>
+          <w:lang w:val="en-US"/>
+        </w:rPr>
+      </w:pPr>
+    </w:p>
+    <w:p>
+      <w:pPr>
+        <w:rPr>
+          <w:lang w:val="en-US"/>
+        </w:rPr>
+      </w:pPr>
+      <w:r>
+        <w:rPr>
+          <w:lang w:val="en-US"/>
+        </w:rPr>
+        <w:t xml:space="preserve">After completing this quiz </w:t>
+      </w:r>
+      <w:proofErr w:type="gramStart"/>
+      <w:r>
+        <w:rPr>
+          <w:lang w:val="en-US"/>
+        </w:rPr>
+        <w:t>mail</w:t>
+      </w:r>
+      <w:proofErr w:type="gramEnd"/>
+      <w:r>
+        <w:rPr>
+          <w:lang w:val="en-US"/>
+        </w:rPr>
+        <w:t xml:space="preserve"> it to me: </w:t>
+      </w:r>
+      <w:r>
+        <w:rPr>
+          <w:b/>
+          <w:bCs/>
+          <w:lang w:val="en-US"/>
+        </w:rPr>
+        <w:t>jahanzeb.naeem@hotmail.com</w:t>
       </w:r>
     </w:p>
     <w:p>
@@ -94,36 +138,14 @@
         </w:rPr>
         <w:t>Given a string, reverse each word in the sentence </w:t>
       </w:r>
-      <w:r>
-        <w:rPr>
-          <w:lang w:val="en-US"/>
-        </w:rPr>
-        <w:fldChar w:fldCharType="begin"/>
-      </w:r>
-      <w:r>
-        <w:rPr>
-          <w:lang w:val="en-US"/>
-        </w:rPr>
-        <w:instrText xml:space="preserve"> HYPERLINK "https://www.fullstack.cafe/javascript/given-a-string-reverse-each-word-in-the-sentence" </w:instrText>
-      </w:r>
-      <w:r>
-        <w:rPr>
-          <w:lang w:val="en-US"/>
-        </w:rPr>
-        <w:fldChar w:fldCharType="separate"/>
-      </w:r>
-      <w:r>
-        <w:rPr>
-          <w:lang w:val="en-US"/>
-        </w:rPr>
-        <w:t>Given a string, reverse each word in the sentence</w:t>
-      </w:r>
-      <w:r>
-        <w:rPr>
-          <w:lang w:val="en-US"/>
-        </w:rPr>
-        <w:fldChar w:fldCharType="end"/>
-      </w:r>
+      <w:hyperlink r:id="rId5" w:history="1">
+        <w:r>
+          <w:rPr>
+            <w:lang w:val="en-US"/>
+          </w:rPr>
+          <w:t>Given a string, reverse each word in the sentence</w:t>
+        </w:r>
+      </w:hyperlink>
       <w:r>
         <w:rPr>
           <w:lang w:val="en-US"/>
@@ -599,19 +621,149 @@
           <w:lang w:val="en-US"/>
         </w:rPr>
       </w:pPr>
-      <w:r>
-        <w:rPr>
-          <w:lang w:val="en-US"/>
-        </w:rPr>
-        <w:t>Multiply(5)(6);</w:t>
-      </w:r>
-    </w:p>
-    <w:p>
-      <w:pPr>
-        <w:rPr>
-          <w:lang w:val="en-US"/>
-        </w:rPr>
-      </w:pPr>
+      <w:proofErr w:type="gramStart"/>
+      <w:r>
+        <w:rPr>
+          <w:lang w:val="en-US"/>
+        </w:rPr>
+        <w:t>Multiply(</w:t>
+      </w:r>
+      <w:proofErr w:type="gramEnd"/>
+      <w:r>
+        <w:rPr>
+          <w:lang w:val="en-US"/>
+        </w:rPr>
+        <w:t>5)(6);</w:t>
+      </w:r>
+    </w:p>
+    <w:p>
+      <w:pPr>
+        <w:pStyle w:val="ListParagraph"/>
+        <w:rPr>
+          <w:lang w:val="en-US"/>
+        </w:rPr>
+      </w:pPr>
+    </w:p>
+    <w:p>
+      <w:pPr>
+        <w:rPr>
+          <w:b/>
+          <w:bCs/>
+          <w:sz w:val="28"/>
+          <w:szCs w:val="28"/>
+          <w:lang w:val="en-US"/>
+        </w:rPr>
+      </w:pPr>
+      <w:r>
+        <w:rPr>
+          <w:b/>
+          <w:bCs/>
+          <w:sz w:val="28"/>
+          <w:szCs w:val="28"/>
+          <w:lang w:val="en-US"/>
+        </w:rPr>
+        <w:t>PHP</w:t>
+      </w:r>
+      <w:r>
+        <w:rPr>
+          <w:b/>
+          <w:bCs/>
+          <w:sz w:val="28"/>
+          <w:szCs w:val="28"/>
+          <w:lang w:val="en-US"/>
+        </w:rPr>
+        <w:t>:</w:t>
+      </w:r>
+    </w:p>
+    <w:p>
+      <w:pPr>
+        <w:pStyle w:val="ListParagraph"/>
+        <w:numPr>
+          <w:ilvl w:val="0"/>
+          <w:numId w:val="1"/>
+        </w:numPr>
+        <w:rPr>
+          <w:lang w:val="en-US"/>
+        </w:rPr>
+      </w:pPr>
+      <w:r>
+        <w:rPr>
+          <w:lang w:val="en-US"/>
+        </w:rPr>
+        <w:t>Create a small web page with read and insert capabilities.</w:t>
+      </w:r>
+    </w:p>
+    <w:p>
+      <w:pPr>
+        <w:pStyle w:val="ListParagraph"/>
+        <w:numPr>
+          <w:ilvl w:val="1"/>
+          <w:numId w:val="1"/>
+        </w:numPr>
+        <w:rPr>
+          <w:lang w:val="en-US"/>
+        </w:rPr>
+      </w:pPr>
+      <w:r>
+        <w:rPr>
+          <w:lang w:val="en-US"/>
+        </w:rPr>
+        <w:t>Create table employee (id(pk), Name, Salary)</w:t>
+      </w:r>
+    </w:p>
+    <w:p>
+      <w:pPr>
+        <w:pStyle w:val="ListParagraph"/>
+        <w:numPr>
+          <w:ilvl w:val="1"/>
+          <w:numId w:val="1"/>
+        </w:numPr>
+        <w:rPr>
+          <w:lang w:val="en-US"/>
+        </w:rPr>
+      </w:pPr>
+      <w:r>
+        <w:rPr>
+          <w:lang w:val="en-US"/>
+        </w:rPr>
+        <w:t>Create a page connect to employee table</w:t>
+      </w:r>
+    </w:p>
+    <w:p>
+      <w:pPr>
+        <w:pStyle w:val="ListParagraph"/>
+        <w:numPr>
+          <w:ilvl w:val="1"/>
+          <w:numId w:val="1"/>
+        </w:numPr>
+        <w:rPr>
+          <w:lang w:val="en-US"/>
+        </w:rPr>
+      </w:pPr>
+      <w:r>
+        <w:rPr>
+          <w:lang w:val="en-US"/>
+        </w:rPr>
+        <w:t>Display all the employees date.</w:t>
+      </w:r>
+    </w:p>
+    <w:p>
+      <w:pPr>
+        <w:pStyle w:val="ListParagraph"/>
+        <w:numPr>
+          <w:ilvl w:val="1"/>
+          <w:numId w:val="1"/>
+        </w:numPr>
+        <w:rPr>
+          <w:lang w:val="en-US"/>
+        </w:rPr>
+      </w:pPr>
+      <w:r>
+        <w:rPr>
+          <w:lang w:val="en-US"/>
+        </w:rPr>
+        <w:t>Create another page from which you are able to insert the employee data.</w:t>
+      </w:r>
     </w:p>
     <w:sectPr>
       <w:pgSz w:w="11906" w:h="16838"/>
@@ -641,7 +793,7 @@
         <w:rFonts w:hint="default"/>
       </w:rPr>
     </w:lvl>
-    <w:lvl w:ilvl="1" w:tplc="08090019" w:tentative="1">
+    <w:lvl w:ilvl="1" w:tplc="08090019">
       <w:start w:val="1"/>
       <w:numFmt w:val="lowerLetter"/>
       <w:lvlText w:val="%2."/>

--- a/Quiz 1 Full Stack Web Development.docx
+++ b/Quiz 1 Full Stack Web Development.docx
@@ -41,14 +41,12 @@
         </w:rPr>
         <w:t xml:space="preserve">After completing this quiz </w:t>
       </w:r>
-      <w:proofErr w:type="gramStart"/>
-      <w:r>
-        <w:rPr>
-          <w:lang w:val="en-US"/>
-        </w:rPr>
-        <w:t>mail</w:t>
-      </w:r>
-      <w:proofErr w:type="gramEnd"/>
+      <w:r>
+        <w:rPr>
+          <w:lang w:val="en-US"/>
+        </w:rPr>
+        <w:t>mail,</w:t>
+      </w:r>
       <w:r>
         <w:rPr>
           <w:lang w:val="en-US"/>
@@ -445,14 +443,12 @@
           <w:lang w:val="en-US"/>
         </w:rPr>
       </w:pPr>
-      <w:proofErr w:type="gramStart"/>
-      <w:r>
-        <w:rPr>
-          <w:lang w:val="en-US"/>
-        </w:rPr>
-        <w:t>Duplicate(</w:t>
-      </w:r>
-      <w:proofErr w:type="gramEnd"/>
+      <w:r>
+        <w:rPr>
+          <w:lang w:val="en-US"/>
+        </w:rPr>
+        <w:t>Duplicate (</w:t>
+      </w:r>
       <w:r>
         <w:rPr>
           <w:lang w:val="en-US"/>
@@ -483,14 +479,12 @@
         </w:rPr>
         <w:t xml:space="preserve">What will be the </w:t>
       </w:r>
-      <w:proofErr w:type="gramStart"/>
-      <w:r>
-        <w:rPr>
-          <w:lang w:val="en-US"/>
-        </w:rPr>
-        <w:t>output:</w:t>
-      </w:r>
-      <w:proofErr w:type="gramEnd"/>
+      <w:r>
+        <w:rPr>
+          <w:lang w:val="en-US"/>
+        </w:rPr>
+        <w:t>output?</w:t>
+      </w:r>
     </w:p>
     <w:p>
       <w:pPr>
@@ -519,14 +513,12 @@
         </w:rPr>
         <w:t xml:space="preserve">If (function </w:t>
       </w:r>
-      <w:proofErr w:type="gramStart"/>
-      <w:r>
-        <w:rPr>
-          <w:lang w:val="en-US"/>
-        </w:rPr>
-        <w:t>f(</w:t>
-      </w:r>
-      <w:proofErr w:type="gramEnd"/>
+      <w:r>
+        <w:rPr>
+          <w:lang w:val="en-US"/>
+        </w:rPr>
+        <w:t>f (</w:t>
+      </w:r>
       <w:r>
         <w:rPr>
           <w:lang w:val="en-US"/>
@@ -621,14 +613,12 @@
           <w:lang w:val="en-US"/>
         </w:rPr>
       </w:pPr>
-      <w:proofErr w:type="gramStart"/>
-      <w:r>
-        <w:rPr>
-          <w:lang w:val="en-US"/>
-        </w:rPr>
-        <w:t>Multiply(</w:t>
-      </w:r>
-      <w:proofErr w:type="gramEnd"/>
+      <w:r>
+        <w:rPr>
+          <w:lang w:val="en-US"/>
+        </w:rPr>
+        <w:t>Multiply (</w:t>
+      </w:r>
       <w:r>
         <w:rPr>
           <w:lang w:val="en-US"/>
